--- a/Notes/11-Linear_Regression_Models_Continued.docx
+++ b/Notes/11-Linear_Regression_Models_Continued.docx
@@ -14607,192 +14607,147 @@
         <w:t xml:space="preserve"> </w:t>
       </w:r>
       <w:r>
-        <w:t xml:space="preserve">coefficients from getting too large or small. The parameter</w:t>
+        <w:t xml:space="preserve">coefficients from getting too large or small.</w:t>
+      </w:r>
+    </w:p>
+    <w:p>
+      <w:pPr>
+        <w:pStyle w:val="BodyText"/>
+      </w:pPr>
+      <w:r>
+        <w:t xml:space="preserve"> </w:t>
+      </w:r>
+      <w:r>
+        <w:br/>
+      </w:r>
+      <w:r>
+        <w:t xml:space="preserve"> </w:t>
+      </w:r>
+      <w:r>
+        <w:br/>
+      </w:r>
+      <w:r>
+        <w:t xml:space="preserve"> </w:t>
+      </w:r>
+      <w:r>
+        <w:br/>
+      </w:r>
+      <w:r>
+        <w:t xml:space="preserve"> </w:t>
+      </w:r>
+      <w:r>
+        <w:br/>
+      </w:r>
+      <w:r>
+        <w:t xml:space="preserve"> </w:t>
+      </w:r>
+      <w:r>
+        <w:br/>
+      </w:r>
+      <w:r>
+        <w:t xml:space="preserve"> </w:t>
+      </w:r>
+    </w:p>
+    <w:p>
+      <w:pPr>
+        <w:numPr>
+          <w:ilvl w:val="0"/>
+          <w:numId w:val="1041"/>
+        </w:numPr>
+      </w:pPr>
+      <w:r>
+        <w:t xml:space="preserve">In presence of multicollinearity, the corresponding</w:t>
       </w:r>
       <w:r>
         <w:t xml:space="preserve"> </w:t>
       </w:r>
       <m:oMath>
         <m:r>
+          <m:t>β</m:t>
+        </m:r>
+      </m:oMath>
+      <w:r>
+        <w:t xml:space="preserve">’s can become</w:t>
+      </w:r>
+      <w:r>
+        <w:t xml:space="preserve"> </w:t>
+      </w:r>
+      <w:r>
+        <w:t xml:space="preserve">wildly variable.</w:t>
+      </w:r>
+    </w:p>
+    <w:p>
+      <w:pPr>
+        <w:numPr>
+          <w:ilvl w:val="1"/>
+          <w:numId w:val="1042"/>
+        </w:numPr>
+        <w:pStyle w:val="Compact"/>
+      </w:pPr>
+      <w:r>
+        <w:t xml:space="preserve">A very large positive</w:t>
+      </w:r>
+      <w:r>
+        <w:t xml:space="preserve"> </w:t>
+      </w:r>
+      <m:oMath>
+        <m:r>
+          <m:t>β</m:t>
+        </m:r>
+      </m:oMath>
+      <w:r>
+        <w:t xml:space="preserve"> </w:t>
+      </w:r>
+      <w:r>
+        <w:t xml:space="preserve">on one variable can be</w:t>
+      </w:r>
+      <w:r>
+        <w:t xml:space="preserve"> </w:t>
+      </w:r>
+      <w:r>
+        <w:t xml:space="preserve">canceled by a similarly large negative</w:t>
+      </w:r>
+      <w:r>
+        <w:t xml:space="preserve"> </w:t>
+      </w:r>
+      <m:oMath>
+        <m:r>
+          <m:t>β</m:t>
+        </m:r>
+      </m:oMath>
+      <w:r>
+        <w:t xml:space="preserve"> </w:t>
+      </w:r>
+      <w:r>
+        <w:t xml:space="preserve">on another predictor</w:t>
+      </w:r>
+      <w:r>
+        <w:t xml:space="preserve"> </w:t>
+      </w:r>
+      <w:r>
+        <w:t xml:space="preserve">correlated to the first one.</w:t>
+      </w:r>
+    </w:p>
+    <w:p>
+      <w:pPr>
+        <w:numPr>
+          <w:ilvl w:val="1"/>
+          <w:numId w:val="1042"/>
+        </w:numPr>
+        <w:pStyle w:val="Compact"/>
+      </w:pPr>
+      <w:r>
+        <w:t xml:space="preserve">A size constraint imposed by</w:t>
+      </w:r>
+      <w:r>
+        <w:t xml:space="preserve"> </w:t>
+      </w:r>
+      <m:oMath>
+        <m:r>
           <m:t>t</m:t>
         </m:r>
       </m:oMath>
       <w:r>
-        <w:t xml:space="preserve"> </w:t>
-      </w:r>
-      <w:r>
-        <w:t xml:space="preserve">determines how large/small regression coefficients can become. If</w:t>
-      </w:r>
-      <w:r>
-        <w:t xml:space="preserve"> </w:t>
-      </w:r>
-      <m:oMath>
-        <m:r>
-          <m:t>t</m:t>
-        </m:r>
-      </m:oMath>
-      <w:r>
-        <w:t xml:space="preserve"> </w:t>
-      </w:r>
-      <w:r>
-        <w:t xml:space="preserve">is</w:t>
-      </w:r>
-      <w:r>
-        <w:t xml:space="preserve"> </w:t>
-      </w:r>
-      <w:r>
-        <w:t xml:space="preserve">set to very large, then we are effectively allowing</w:t>
-      </w:r>
-      <w:r>
-        <w:t xml:space="preserve"> </w:t>
-      </w:r>
-      <m:oMath>
-        <m:r>
-          <m:t>β</m:t>
-        </m:r>
-      </m:oMath>
-      <w:r>
-        <w:t xml:space="preserve">’s to take</w:t>
-      </w:r>
-      <w:r>
-        <w:t xml:space="preserve"> </w:t>
-      </w:r>
-      <w:r>
-        <w:t xml:space="preserve">any value (equivalent to setting a small</w:t>
-      </w:r>
-      <w:r>
-        <w:t xml:space="preserve"> </w:t>
-      </w:r>
-      <m:oMath>
-        <m:r>
-          <m:t>λ</m:t>
-        </m:r>
-      </m:oMath>
-      <w:r>
-        <w:t xml:space="preserve">). On the other hand,</w:t>
-      </w:r>
-      <w:r>
-        <w:t xml:space="preserve"> </w:t>
-      </w:r>
-      <w:r>
-        <w:t xml:space="preserve">a small</w:t>
-      </w:r>
-      <w:r>
-        <w:t xml:space="preserve"> </w:t>
-      </w:r>
-      <m:oMath>
-        <m:r>
-          <m:t>t</m:t>
-        </m:r>
-      </m:oMath>
-      <w:r>
-        <w:t xml:space="preserve"> </w:t>
-      </w:r>
-      <w:r>
-        <w:t xml:space="preserve">will force the</w:t>
-      </w:r>
-      <w:r>
-        <w:t xml:space="preserve"> </w:t>
-      </w:r>
-      <m:oMath>
-        <m:r>
-          <m:t>β</m:t>
-        </m:r>
-      </m:oMath>
-      <w:r>
-        <w:t xml:space="preserve">’s to be smaller and closer to zero</w:t>
-      </w:r>
-      <w:r>
-        <w:t xml:space="preserve"> </w:t>
-      </w:r>
-      <w:r>
-        <w:t xml:space="preserve">(equivalent to setting large</w:t>
-      </w:r>
-      <w:r>
-        <w:t xml:space="preserve"> </w:t>
-      </w:r>
-      <m:oMath>
-        <m:r>
-          <m:t>λ</m:t>
-        </m:r>
-      </m:oMath>
-      <w:r>
-        <w:t xml:space="preserve">).</w:t>
-      </w:r>
-    </w:p>
-    <w:p>
-      <w:pPr>
-        <w:pStyle w:val="BodyText"/>
-      </w:pPr>
-      <w:r>
-        <w:t xml:space="preserve">In presence of multicollinearity, the corresponding</w:t>
-      </w:r>
-      <w:r>
-        <w:t xml:space="preserve"> </w:t>
-      </w:r>
-      <m:oMath>
-        <m:r>
-          <m:t>β</m:t>
-        </m:r>
-      </m:oMath>
-      <w:r>
-        <w:t xml:space="preserve">’s can become</w:t>
-      </w:r>
-      <w:r>
-        <w:t xml:space="preserve"> </w:t>
-      </w:r>
-      <w:r>
-        <w:t xml:space="preserve">wildly variable. A very large positive</w:t>
-      </w:r>
-      <w:r>
-        <w:t xml:space="preserve"> </w:t>
-      </w:r>
-      <m:oMath>
-        <m:r>
-          <m:t>β</m:t>
-        </m:r>
-      </m:oMath>
-      <w:r>
-        <w:t xml:space="preserve"> </w:t>
-      </w:r>
-      <w:r>
-        <w:t xml:space="preserve">on one variable can be</w:t>
-      </w:r>
-      <w:r>
-        <w:t xml:space="preserve"> </w:t>
-      </w:r>
-      <w:r>
-        <w:t xml:space="preserve">canceled by a similarly large negative</w:t>
-      </w:r>
-      <w:r>
-        <w:t xml:space="preserve"> </w:t>
-      </w:r>
-      <m:oMath>
-        <m:r>
-          <m:t>β</m:t>
-        </m:r>
-      </m:oMath>
-      <w:r>
-        <w:t xml:space="preserve"> </w:t>
-      </w:r>
-      <w:r>
-        <w:t xml:space="preserve">on another predictor</w:t>
-      </w:r>
-      <w:r>
-        <w:t xml:space="preserve"> </w:t>
-      </w:r>
-      <w:r>
-        <w:t xml:space="preserve">correlated to the first one. A size constraint imposed by</w:t>
-      </w:r>
-      <w:r>
-        <w:t xml:space="preserve"> </w:t>
-      </w:r>
-      <m:oMath>
-        <m:r>
-          <m:t>t</m:t>
-        </m:r>
-      </m:oMath>
-      <w:r>
         <w:t xml:space="preserve">, fixes</w:t>
       </w:r>
       <w:r>
@@ -14804,7 +14759,7 @@
     </w:p>
     <w:p>
       <w:pPr>
-        <w:pStyle w:val="BodyText"/>
+        <w:pStyle w:val="FirstParagraph"/>
       </w:pPr>
       <w:r>
         <w:t xml:space="preserve">Before fitting the ridge regression model, we need to aware that scaling</w:t>
@@ -14813,7 +14768,18 @@
         <w:t xml:space="preserve"> </w:t>
       </w:r>
       <w:r>
-        <w:t xml:space="preserve">the predictors is often needed. In least squares estimation,</w:t>
+        <w:t xml:space="preserve">the predictors is often needed.</w:t>
+      </w:r>
+    </w:p>
+    <w:p>
+      <w:pPr>
+        <w:numPr>
+          <w:ilvl w:val="0"/>
+          <w:numId w:val="1043"/>
+        </w:numPr>
+      </w:pPr>
+      <w:r>
+        <w:t xml:space="preserve">In least squares estimation,</w:t>
       </w:r>
       <w:r>
         <w:t xml:space="preserve"> </w:t>
@@ -14881,7 +14847,19 @@
         <w:t xml:space="preserve"> </w:t>
       </w:r>
       <w:r>
-        <w:t xml:space="preserve">etc). If we multiply a predictor</w:t>
+        <w:t xml:space="preserve">etc).</w:t>
+      </w:r>
+    </w:p>
+    <w:p>
+      <w:pPr>
+        <w:numPr>
+          <w:ilvl w:val="1"/>
+          <w:numId w:val="1044"/>
+        </w:numPr>
+        <w:pStyle w:val="Compact"/>
+      </w:pPr>
+      <w:r>
+        <w:t xml:space="preserve">If we multiply a predictor</w:t>
       </w:r>
       <w:r>
         <w:t xml:space="preserve"> </w:t>
@@ -14924,7 +14902,19 @@
         </m:r>
       </m:oMath>
       <w:r>
-        <w:t xml:space="preserve">. In other words, using least squares, the</w:t>
+        <w:t xml:space="preserve">.</w:t>
+      </w:r>
+    </w:p>
+    <w:p>
+      <w:pPr>
+        <w:numPr>
+          <w:ilvl w:val="1"/>
+          <w:numId w:val="1044"/>
+        </w:numPr>
+        <w:pStyle w:val="Compact"/>
+      </w:pPr>
+      <w:r>
+        <w:t xml:space="preserve">Using least squares, the</w:t>
       </w:r>
       <w:r>
         <w:t xml:space="preserve"> </w:t>
@@ -14989,7 +14979,19 @@
         </m:r>
       </m:oMath>
       <w:r>
-        <w:t xml:space="preserve">-th predictor. This is the reason we call least squares estimators</w:t>
+        <w:t xml:space="preserve">-th predictor.</w:t>
+      </w:r>
+    </w:p>
+    <w:p>
+      <w:pPr>
+        <w:numPr>
+          <w:ilvl w:val="1"/>
+          <w:numId w:val="1044"/>
+        </w:numPr>
+        <w:pStyle w:val="Compact"/>
+      </w:pPr>
+      <w:r>
+        <w:t xml:space="preserve">This is the reason we call least squares estimators</w:t>
       </w:r>
       <w:r>
         <w:t xml:space="preserve"> </w:t>
@@ -14999,21 +15001,7 @@
           <w:iCs/>
           <w:i/>
         </w:rPr>
-        <w:t xml:space="preserve">scale</w:t>
-      </w:r>
-      <w:r>
-        <w:rPr>
-          <w:iCs/>
-          <w:i/>
-        </w:rPr>
-        <w:t xml:space="preserve"> </w:t>
-      </w:r>
-      <w:r>
-        <w:rPr>
-          <w:iCs/>
-          <w:i/>
-        </w:rPr>
-        <w:t xml:space="preserve">equivariant</w:t>
+        <w:t xml:space="preserve">scale equivariant</w:t>
       </w:r>
       <w:r>
         <w:t xml:space="preserve">.</w:t>
@@ -15021,7 +15009,7 @@
     </w:p>
     <w:p>
       <w:pPr>
-        <w:pStyle w:val="BodyText"/>
+        <w:pStyle w:val="FirstParagraph"/>
       </w:pPr>
       <w:r>
         <w:t xml:space="preserve">Consider the simple example below where we use</w:t>
@@ -15445,13 +15433,19 @@
         <w:t xml:space="preserve"> </w:t>
       </w:r>
       <w:r>
-        <w:t xml:space="preserve">will depend on the</w:t>
-      </w:r>
-      <w:r>
-        <w:t xml:space="preserve"> </w:t>
-      </w:r>
-      <w:r>
-        <w:t xml:space="preserve">scaling of the</w:t>
+        <w:t xml:space="preserve">will depend on</w:t>
+      </w:r>
+    </w:p>
+    <w:p>
+      <w:pPr>
+        <w:numPr>
+          <w:ilvl w:val="0"/>
+          <w:numId w:val="1045"/>
+        </w:numPr>
+        <w:pStyle w:val="Compact"/>
+      </w:pPr>
+      <w:r>
+        <w:t xml:space="preserve">the scaling of the</w:t>
       </w:r>
       <w:r>
         <w:t xml:space="preserve"> </w:t>
@@ -15462,7 +15456,19 @@
         </m:r>
       </m:oMath>
       <w:r>
-        <w:t xml:space="preserve">-th predictor, the value of the tuning parameter</w:t>
+        <w:t xml:space="preserve">-th predictor</w:t>
+      </w:r>
+    </w:p>
+    <w:p>
+      <w:pPr>
+        <w:numPr>
+          <w:ilvl w:val="0"/>
+          <w:numId w:val="1045"/>
+        </w:numPr>
+        <w:pStyle w:val="Compact"/>
+      </w:pPr>
+      <w:r>
+        <w:t xml:space="preserve">the value of the tuning parameter</w:t>
       </w:r>
       <w:r>
         <w:t xml:space="preserve"> </w:t>
@@ -15472,8 +15478,17 @@
           <m:t>λ</m:t>
         </m:r>
       </m:oMath>
-      <w:r>
-        <w:t xml:space="preserve">,</w:t>
+    </w:p>
+    <w:p>
+      <w:pPr>
+        <w:numPr>
+          <w:ilvl w:val="0"/>
+          <w:numId w:val="1045"/>
+        </w:numPr>
+        <w:pStyle w:val="Compact"/>
+      </w:pPr>
+      <w:r>
+        <w:t xml:space="preserve">the scaling of the</w:t>
       </w:r>
       <w:r>
         <w:t xml:space="preserve"> </w:t>
@@ -15483,33 +15498,19 @@
           <w:iCs/>
           <w:i/>
         </w:rPr>
-        <w:t xml:space="preserve">and</w:t>
-      </w:r>
-      <w:r>
-        <w:t xml:space="preserve"> </w:t>
-      </w:r>
-      <w:r>
-        <w:t xml:space="preserve">the scaling of the</w:t>
-      </w:r>
-      <w:r>
-        <w:t xml:space="preserve"> </w:t>
-      </w:r>
-      <w:r>
-        <w:rPr>
-          <w:iCs/>
-          <w:i/>
-        </w:rPr>
         <w:t xml:space="preserve">other</w:t>
       </w:r>
       <w:r>
         <w:t xml:space="preserve"> </w:t>
       </w:r>
       <w:r>
-        <w:t xml:space="preserve">predictors as well.</w:t>
-      </w:r>
-      <w:r>
-        <w:t xml:space="preserve"> </w:t>
-      </w:r>
+        <w:t xml:space="preserve">predictors</w:t>
+      </w:r>
+    </w:p>
+    <w:p>
+      <w:pPr>
+        <w:pStyle w:val="FirstParagraph"/>
+      </w:pPr>
       <w:r>
         <w:t xml:space="preserve">Therefore it is best to apply ridge regression</w:t>
       </w:r>
@@ -15578,102 +15579,51 @@
         </m:sSub>
       </m:oMath>
       <w:r>
-        <w:t xml:space="preserve">. This is due to the fact that the ridge estimates depend on</w:t>
-      </w:r>
-      <w:r>
-        <w:t xml:space="preserve"> </w:t>
-      </w:r>
-      <w:r>
-        <w:t xml:space="preserve">the center chosen for the responses. Specifically, in least squares</w:t>
-      </w:r>
-      <w:r>
-        <w:t xml:space="preserve"> </w:t>
-      </w:r>
-      <w:r>
-        <w:t xml:space="preserve">regression, if we add a constant</w:t>
-      </w:r>
-      <w:r>
-        <w:t xml:space="preserve"> </w:t>
-      </w:r>
-      <m:oMath>
-        <m:r>
-          <m:t>c</m:t>
-        </m:r>
-      </m:oMath>
-      <w:r>
-        <w:t xml:space="preserve"> </w:t>
-      </w:r>
-      <w:r>
-        <w:t xml:space="preserve">to each of the responses</w:t>
-      </w:r>
-      <w:r>
-        <w:t xml:space="preserve"> </w:t>
-      </w:r>
-      <m:oMath>
-        <m:sSub>
-          <m:e>
-            <m:r>
-              <m:t>Y</m:t>
-            </m:r>
-          </m:e>
-          <m:sub>
-            <m:r>
-              <m:t>i</m:t>
-            </m:r>
-          </m:sub>
-        </m:sSub>
-      </m:oMath>
-      <w:r>
-        <w:t xml:space="preserve">, the</w:t>
-      </w:r>
-      <w:r>
-        <w:t xml:space="preserve"> </w:t>
-      </w:r>
-      <w:r>
-        <w:t xml:space="preserve">resulting predictions also shift by the same amount</w:t>
-      </w:r>
-      <w:r>
-        <w:t xml:space="preserve"> </w:t>
-      </w:r>
-      <m:oMath>
-        <m:r>
-          <m:t>c</m:t>
-        </m:r>
-      </m:oMath>
-      <w:r>
-        <w:t xml:space="preserve">. But this does</w:t>
-      </w:r>
-      <w:r>
-        <w:t xml:space="preserve"> </w:t>
-      </w:r>
-      <w:r>
-        <w:t xml:space="preserve">not happen in ridge regression if we penalize the intercept – therefore</w:t>
-      </w:r>
-      <w:r>
-        <w:t xml:space="preserve"> </w:t>
-      </w:r>
-      <w:r>
-        <w:t xml:space="preserve">we do not penalize</w:t>
-      </w:r>
-      <w:r>
-        <w:t xml:space="preserve"> </w:t>
-      </w:r>
-      <m:oMath>
-        <m:sSub>
-          <m:e>
-            <m:r>
-              <m:t>β</m:t>
-            </m:r>
-          </m:e>
-          <m:sub>
-            <m:r>
-              <m:t>0</m:t>
-            </m:r>
-          </m:sub>
-        </m:sSub>
-      </m:oMath>
-      <w:r>
         <w:t xml:space="preserve">.</w:t>
+      </w:r>
+    </w:p>
+    <w:p>
+      <w:pPr>
+        <w:pStyle w:val="BodyText"/>
+      </w:pPr>
+      <w:r>
+        <w:t xml:space="preserve"> </w:t>
+      </w:r>
+      <w:r>
+        <w:br/>
+      </w:r>
+      <w:r>
+        <w:t xml:space="preserve"> </w:t>
+      </w:r>
+      <w:r>
+        <w:br/>
+      </w:r>
+      <w:r>
+        <w:t xml:space="preserve"> </w:t>
+      </w:r>
+      <w:r>
+        <w:br/>
+      </w:r>
+      <w:r>
+        <w:t xml:space="preserve"> </w:t>
+      </w:r>
+      <w:r>
+        <w:br/>
+      </w:r>
+      <w:r>
+        <w:t xml:space="preserve"> </w:t>
+      </w:r>
+      <w:r>
+        <w:br/>
+      </w:r>
+      <w:r>
+        <w:t xml:space="preserve"> </w:t>
+      </w:r>
+      <w:r>
+        <w:br/>
+      </w:r>
+      <w:r>
+        <w:t xml:space="preserve"> </w:t>
       </w:r>
     </w:p>
     <w:p>
@@ -15926,171 +15876,177 @@
       <w:r>
         <w:t xml:space="preserve">solution:</w:t>
       </w:r>
-      <w:r>
-        <w:t xml:space="preserve"> </w:t>
-      </w:r>
-      <m:oMath>
-        <m:d>
-          <m:dPr>
-            <m:begChr m:val="("/>
-            <m:endChr m:val=")"/>
-            <m:sepChr m:val=""/>
-            <m:grow/>
-          </m:dPr>
-          <m:e>
-            <m:sSub>
-              <m:e>
-                <m:acc>
-                  <m:accPr>
-                    <m:chr m:val="̂"/>
-                  </m:accPr>
-                  <m:e>
-                    <m:r>
-                      <m:t>β</m:t>
-                    </m:r>
-                  </m:e>
-                </m:acc>
-              </m:e>
-              <m:sub>
-                <m:r>
-                  <m:t>1</m:t>
-                </m:r>
-              </m:sub>
-            </m:sSub>
-            <m:r>
-              <m:rPr>
-                <m:sty m:val="p"/>
-              </m:rPr>
-              <m:t>,</m:t>
-            </m:r>
-            <m:r>
-              <m:rPr>
-                <m:sty m:val="p"/>
-              </m:rPr>
-              <m:t>…</m:t>
-            </m:r>
-            <m:r>
-              <m:rPr>
-                <m:sty m:val="p"/>
-              </m:rPr>
-              <m:t>,</m:t>
-            </m:r>
-            <m:sSub>
-              <m:e>
-                <m:acc>
-                  <m:accPr>
-                    <m:chr m:val="̂"/>
-                  </m:accPr>
-                  <m:e>
-                    <m:r>
-                      <m:t>β</m:t>
-                    </m:r>
-                  </m:e>
-                </m:acc>
-              </m:e>
-              <m:sub>
-                <m:r>
-                  <m:t>p</m:t>
-                </m:r>
-              </m:sub>
-            </m:sSub>
-          </m:e>
-        </m:d>
-        <m:r>
-          <m:rPr>
-            <m:sty m:val="p"/>
-          </m:rPr>
-          <m:t>=</m:t>
-        </m:r>
-        <m:sSup>
-          <m:e>
-            <m:d>
-              <m:dPr>
-                <m:begChr m:val="("/>
-                <m:endChr m:val=")"/>
-                <m:sepChr m:val=""/>
-                <m:grow/>
-              </m:dPr>
-              <m:e>
-                <m:sSup>
-                  <m:e>
-                    <m:r>
-                      <m:rPr>
-                        <m:sty m:val="b"/>
-                      </m:rPr>
-                      <m:t>X</m:t>
-                    </m:r>
-                  </m:e>
-                  <m:sup>
-                    <m:r>
-                      <m:t>T</m:t>
-                    </m:r>
-                  </m:sup>
-                </m:sSup>
-                <m:r>
-                  <m:rPr>
-                    <m:sty m:val="b"/>
-                  </m:rPr>
-                  <m:t>X</m:t>
-                </m:r>
-                <m:r>
-                  <m:rPr>
-                    <m:sty m:val="p"/>
-                  </m:rPr>
-                  <m:t>+</m:t>
-                </m:r>
-                <m:r>
-                  <m:t>λ</m:t>
-                </m:r>
-                <m:r>
-                  <m:rPr>
-                    <m:sty m:val="b"/>
-                  </m:rPr>
-                  <m:t>I</m:t>
-                </m:r>
-              </m:e>
-            </m:d>
-          </m:e>
-          <m:sup>
-            <m:r>
-              <m:rPr>
-                <m:sty m:val="p"/>
-              </m:rPr>
-              <m:t>−</m:t>
-            </m:r>
-            <m:r>
-              <m:t>1</m:t>
-            </m:r>
-          </m:sup>
-        </m:sSup>
-        <m:sSup>
-          <m:e>
-            <m:r>
-              <m:rPr>
-                <m:sty m:val="b"/>
-              </m:rPr>
-              <m:t>X</m:t>
-            </m:r>
-          </m:e>
-          <m:sup>
-            <m:r>
-              <m:t>T</m:t>
-            </m:r>
-          </m:sup>
-        </m:sSup>
-        <m:r>
-          <m:rPr>
-            <m:sty m:val="b"/>
-          </m:rPr>
-          <m:t>Y</m:t>
-        </m:r>
-      </m:oMath>
-      <w:r>
-        <w:t xml:space="preserve">.</w:t>
-      </w:r>
-      <w:r>
-        <w:t xml:space="preserve"> </w:t>
-      </w:r>
+    </w:p>
+    <w:p>
+      <w:pPr>
+        <w:pStyle w:val="BodyText"/>
+      </w:pPr>
+      <m:oMathPara>
+        <m:oMathParaPr>
+          <m:jc m:val="center"/>
+        </m:oMathParaPr>
+        <m:oMath>
+          <m:d>
+            <m:dPr>
+              <m:begChr m:val="("/>
+              <m:endChr m:val=")"/>
+              <m:sepChr m:val=""/>
+              <m:grow/>
+            </m:dPr>
+            <m:e>
+              <m:sSub>
+                <m:e>
+                  <m:acc>
+                    <m:accPr>
+                      <m:chr m:val="̂"/>
+                    </m:accPr>
+                    <m:e>
+                      <m:r>
+                        <m:t>β</m:t>
+                      </m:r>
+                    </m:e>
+                  </m:acc>
+                </m:e>
+                <m:sub>
+                  <m:r>
+                    <m:t>1</m:t>
+                  </m:r>
+                </m:sub>
+              </m:sSub>
+              <m:r>
+                <m:rPr>
+                  <m:sty m:val="p"/>
+                </m:rPr>
+                <m:t>,</m:t>
+              </m:r>
+              <m:r>
+                <m:rPr>
+                  <m:sty m:val="p"/>
+                </m:rPr>
+                <m:t>…</m:t>
+              </m:r>
+              <m:r>
+                <m:rPr>
+                  <m:sty m:val="p"/>
+                </m:rPr>
+                <m:t>,</m:t>
+              </m:r>
+              <m:sSub>
+                <m:e>
+                  <m:acc>
+                    <m:accPr>
+                      <m:chr m:val="̂"/>
+                    </m:accPr>
+                    <m:e>
+                      <m:r>
+                        <m:t>β</m:t>
+                      </m:r>
+                    </m:e>
+                  </m:acc>
+                </m:e>
+                <m:sub>
+                  <m:r>
+                    <m:t>p</m:t>
+                  </m:r>
+                </m:sub>
+              </m:sSub>
+            </m:e>
+          </m:d>
+          <m:r>
+            <m:rPr>
+              <m:sty m:val="p"/>
+            </m:rPr>
+            <m:t>=</m:t>
+          </m:r>
+          <m:sSup>
+            <m:e>
+              <m:d>
+                <m:dPr>
+                  <m:begChr m:val="("/>
+                  <m:endChr m:val=")"/>
+                  <m:sepChr m:val=""/>
+                  <m:grow/>
+                </m:dPr>
+                <m:e>
+                  <m:sSup>
+                    <m:e>
+                      <m:r>
+                        <m:rPr>
+                          <m:sty m:val="b"/>
+                        </m:rPr>
+                        <m:t>X</m:t>
+                      </m:r>
+                    </m:e>
+                    <m:sup>
+                      <m:r>
+                        <m:t>T</m:t>
+                      </m:r>
+                    </m:sup>
+                  </m:sSup>
+                  <m:r>
+                    <m:rPr>
+                      <m:sty m:val="b"/>
+                    </m:rPr>
+                    <m:t>X</m:t>
+                  </m:r>
+                  <m:r>
+                    <m:rPr>
+                      <m:sty m:val="p"/>
+                    </m:rPr>
+                    <m:t>+</m:t>
+                  </m:r>
+                  <m:r>
+                    <m:t>λ</m:t>
+                  </m:r>
+                  <m:r>
+                    <m:rPr>
+                      <m:sty m:val="b"/>
+                    </m:rPr>
+                    <m:t>I</m:t>
+                  </m:r>
+                </m:e>
+              </m:d>
+            </m:e>
+            <m:sup>
+              <m:r>
+                <m:rPr>
+                  <m:sty m:val="p"/>
+                </m:rPr>
+                <m:t>−</m:t>
+              </m:r>
+              <m:r>
+                <m:t>1</m:t>
+              </m:r>
+            </m:sup>
+          </m:sSup>
+          <m:sSup>
+            <m:e>
+              <m:r>
+                <m:rPr>
+                  <m:sty m:val="b"/>
+                </m:rPr>
+                <m:t>X</m:t>
+              </m:r>
+            </m:e>
+            <m:sup>
+              <m:r>
+                <m:t>T</m:t>
+              </m:r>
+            </m:sup>
+          </m:sSup>
+          <m:r>
+            <m:rPr>
+              <m:sty m:val="b"/>
+            </m:rPr>
+            <m:t>Y</m:t>
+          </m:r>
+        </m:oMath>
+      </m:oMathPara>
+    </w:p>
+    <w:p>
+      <w:pPr>
+        <w:pStyle w:val="FirstParagraph"/>
+      </w:pPr>
       <w:r>
         <w:t xml:space="preserve">Furthermore, if we standardize predictors beforehand and, if they are</w:t>
       </w:r>
@@ -16100,100 +16056,49 @@
       <w:r>
         <w:t xml:space="preserve">orthogonal to each other, it can be shown that</w:t>
       </w:r>
-      <w:r>
-        <w:t xml:space="preserve"> </w:t>
-      </w:r>
-      <m:oMath>
-        <m:sSubSup>
-          <m:e>
-            <m:acc>
-              <m:accPr>
-                <m:chr m:val="̂"/>
-              </m:accPr>
-              <m:e>
-                <m:r>
-                  <m:t>β</m:t>
-                </m:r>
-              </m:e>
-            </m:acc>
-          </m:e>
-          <m:sub>
-            <m:r>
-              <m:t>j</m:t>
-            </m:r>
-          </m:sub>
-          <m:sup>
-            <m:r>
-              <m:t>r</m:t>
-            </m:r>
-            <m:r>
-              <m:t>i</m:t>
-            </m:r>
-            <m:r>
-              <m:t>d</m:t>
-            </m:r>
-            <m:r>
-              <m:t>g</m:t>
-            </m:r>
-            <m:r>
-              <m:t>e</m:t>
-            </m:r>
-          </m:sup>
-        </m:sSubSup>
-        <m:r>
-          <m:rPr>
-            <m:sty m:val="p"/>
-          </m:rPr>
-          <m:t>=</m:t>
-        </m:r>
-        <m:acc>
-          <m:accPr>
-            <m:chr m:val="̂"/>
-          </m:accPr>
-          <m:e>
-            <m:r>
-              <m:t>β</m:t>
-            </m:r>
-          </m:e>
-        </m:acc>
-        <m:r>
-          <m:rPr>
-            <m:sty m:val="p"/>
-          </m:rPr>
-          <m:t>/</m:t>
-        </m:r>
-        <m:d>
-          <m:dPr>
-            <m:begChr m:val="("/>
-            <m:endChr m:val=")"/>
-            <m:sepChr m:val=""/>
-            <m:grow/>
-          </m:dPr>
-          <m:e>
-            <m:r>
-              <m:t>1</m:t>
-            </m:r>
-            <m:r>
-              <m:rPr>
-                <m:sty m:val="p"/>
-              </m:rPr>
-              <m:t>+</m:t>
-            </m:r>
-            <m:r>
-              <m:t>λ</m:t>
-            </m:r>
-          </m:e>
-        </m:d>
-      </m:oMath>
-      <w:r>
-        <w:t xml:space="preserve">.</w:t>
-      </w:r>
     </w:p>
     <w:p>
       <w:pPr>
         <w:pStyle w:val="BodyText"/>
       </w:pPr>
       <w:r>
+        <w:t xml:space="preserve"> </w:t>
+      </w:r>
+      <w:r>
+        <w:br/>
+      </w:r>
+      <w:r>
+        <w:t xml:space="preserve"> </w:t>
+      </w:r>
+      <w:r>
+        <w:br/>
+      </w:r>
+      <w:r>
+        <w:t xml:space="preserve"> </w:t>
+      </w:r>
+      <w:r>
+        <w:br/>
+      </w:r>
+      <w:r>
+        <w:t xml:space="preserve"> </w:t>
+      </w:r>
+      <w:r>
+        <w:br/>
+      </w:r>
+      <w:r>
+        <w:t xml:space="preserve"> </w:t>
+      </w:r>
+    </w:p>
+    <w:p>
+      <w:r>
+        <w:br w:type="page"/>
+      </w:r>
+    </w:p>
+    <w:p>
+      <w:pPr>
+        <w:pStyle w:val="BodyText"/>
+      </w:pPr>
+      <w:r>
         <w:t xml:space="preserve">In R, we can use the</w:t>
       </w:r>
       <w:r>
@@ -16742,32 +16647,6 @@
     <w:p>
       <w:pPr>
         <w:pStyle w:val="FirstParagraph"/>
-      </w:pPr>
-      <w:r>
-        <w:t xml:space="preserve">We constructed the model matrix by excluding intercept since it will be</w:t>
-      </w:r>
-      <w:r>
-        <w:t xml:space="preserve"> </w:t>
-      </w:r>
-      <w:r>
-        <w:t xml:space="preserve">automatically included by</w:t>
-      </w:r>
-      <w:r>
-        <w:t xml:space="preserve"> </w:t>
-      </w:r>
-      <w:r>
-        <w:rPr>
-          <w:rStyle w:val="VerbatimChar"/>
-        </w:rPr>
-        <w:t xml:space="preserve">glmnet()</w:t>
-      </w:r>
-      <w:r>
-        <w:t xml:space="preserve">.</w:t>
-      </w:r>
-    </w:p>
-    <w:p>
-      <w:pPr>
-        <w:pStyle w:val="BodyText"/>
       </w:pPr>
       <w:r>
         <w:t xml:space="preserve">Here we have used a custom grid of</w:t>
@@ -16993,7 +16872,7 @@
       <w:pPr>
         <w:numPr>
           <w:ilvl w:val="0"/>
-          <w:numId w:val="1041"/>
+          <w:numId w:val="1046"/>
         </w:numPr>
         <w:pStyle w:val="Compact"/>
       </w:pPr>
@@ -17019,7 +16898,7 @@
       <w:pPr>
         <w:numPr>
           <w:ilvl w:val="0"/>
-          <w:numId w:val="1041"/>
+          <w:numId w:val="1046"/>
         </w:numPr>
         <w:pStyle w:val="Compact"/>
       </w:pPr>
@@ -17072,55 +16951,57 @@
         <w:t xml:space="preserve"> </w:t>
       </w:r>
       <w:r>
-        <w:t xml:space="preserve">do so. We choose a grid of candidate values of</w:t>
-      </w:r>
-      <w:r>
-        <w:t xml:space="preserve"> </w:t>
-      </w:r>
-      <m:oMath>
-        <m:r>
-          <m:t>λ</m:t>
-        </m:r>
-      </m:oMath>
-      <w:r>
-        <w:t xml:space="preserve">, and compute</w:t>
-      </w:r>
-      <w:r>
-        <w:t xml:space="preserve"> </w:t>
-      </w:r>
-      <w:r>
-        <w:t xml:space="preserve">the cross-validation (or holdout) error for each value. The optimal</w:t>
-      </w:r>
-      <w:r>
-        <w:t xml:space="preserve"> </w:t>
-      </w:r>
-      <m:oMath>
-        <m:r>
-          <m:t>λ</m:t>
-        </m:r>
-      </m:oMath>
-      <w:r>
-        <w:t xml:space="preserve"> </w:t>
-      </w:r>
-      <w:r>
-        <w:t xml:space="preserve">is the one with minimum test error. Finally, we refit the</w:t>
-      </w:r>
-      <w:r>
-        <w:t xml:space="preserve"> </w:t>
-      </w:r>
-      <w:r>
-        <w:t xml:space="preserve">model to the full data using the optimal</w:t>
-      </w:r>
-      <w:r>
-        <w:t xml:space="preserve"> </w:t>
-      </w:r>
-      <m:oMath>
-        <m:r>
-          <m:t>λ</m:t>
-        </m:r>
-      </m:oMath>
-      <w:r>
-        <w:t xml:space="preserve">.</w:t>
+        <w:t xml:space="preserve">do so:</w:t>
+      </w:r>
+    </w:p>
+    <w:p>
+      <w:pPr>
+        <w:pStyle w:val="BodyText"/>
+      </w:pPr>
+      <w:r>
+        <w:t xml:space="preserve"> </w:t>
+      </w:r>
+      <w:r>
+        <w:br/>
+      </w:r>
+      <w:r>
+        <w:t xml:space="preserve"> </w:t>
+      </w:r>
+      <w:r>
+        <w:br/>
+      </w:r>
+      <w:r>
+        <w:t xml:space="preserve"> </w:t>
+      </w:r>
+      <w:r>
+        <w:br/>
+      </w:r>
+      <w:r>
+        <w:t xml:space="preserve"> </w:t>
+      </w:r>
+      <w:r>
+        <w:br/>
+      </w:r>
+      <w:r>
+        <w:t xml:space="preserve"> </w:t>
+      </w:r>
+      <w:r>
+        <w:br/>
+      </w:r>
+      <w:r>
+        <w:t xml:space="preserve"> </w:t>
+      </w:r>
+      <w:r>
+        <w:br/>
+      </w:r>
+      <w:r>
+        <w:t xml:space="preserve"> </w:t>
+      </w:r>
+      <w:r>
+        <w:br/>
+      </w:r>
+      <w:r>
+        <w:t xml:space="preserve"> </w:t>
       </w:r>
     </w:p>
     <w:p>
@@ -17568,13 +17449,30 @@
         <w:t xml:space="preserve"> </w:t>
       </w:r>
       <w:r>
-        <w:t xml:space="preserve">can chosen by minimizing the CV error. The</w:t>
-      </w:r>
-      <w:r>
-        <w:t xml:space="preserve"> </w:t>
-      </w:r>
-      <w:r>
-        <w:t xml:space="preserve">left vertical line in the figure represents this value. We can see that there are a range of</w:t>
+        <w:t xml:space="preserve">can chosen by minimizing the CV error.</w:t>
+      </w:r>
+    </w:p>
+    <w:p>
+      <w:pPr>
+        <w:numPr>
+          <w:ilvl w:val="0"/>
+          <w:numId w:val="1047"/>
+        </w:numPr>
+      </w:pPr>
+      <w:r>
+        <w:t xml:space="preserve">The left vertical line in the figure represents this value.</w:t>
+      </w:r>
+    </w:p>
+    <w:p>
+      <w:pPr>
+        <w:numPr>
+          <w:ilvl w:val="1"/>
+          <w:numId w:val="1048"/>
+        </w:numPr>
+        <w:pStyle w:val="Compact"/>
+      </w:pPr>
+      <w:r>
+        <w:t xml:space="preserve">We can see that there are a range of</w:t>
       </w:r>
       <w:r>
         <w:t xml:space="preserve"> </w:t>
@@ -17588,24 +17486,36 @@
         <w:t xml:space="preserve"> </w:t>
       </w:r>
       <w:r>
-        <w:t xml:space="preserve">values that give similar CV errors, and the dip in CV errors is not very</w:t>
-      </w:r>
-      <w:r>
-        <w:t xml:space="preserve"> </w:t>
-      </w:r>
-      <w:r>
-        <w:t xml:space="preserve">pronounced. This suggests that we might just as well use least squares</w:t>
-      </w:r>
-      <w:r>
-        <w:t xml:space="preserve"> </w:t>
-      </w:r>
-      <w:r>
-        <w:t xml:space="preserve">estimate in this case.</w:t>
-      </w:r>
-    </w:p>
-    <w:p>
-      <w:pPr>
-        <w:pStyle w:val="BodyText"/>
+        <w:t xml:space="preserve">values that give similar CV errors</w:t>
+      </w:r>
+    </w:p>
+    <w:p>
+      <w:pPr>
+        <w:numPr>
+          <w:ilvl w:val="1"/>
+          <w:numId w:val="1048"/>
+        </w:numPr>
+        <w:pStyle w:val="Compact"/>
+      </w:pPr>
+      <w:r>
+        <w:t xml:space="preserve">the dip in CV errors is not very pronounced</w:t>
+      </w:r>
+    </w:p>
+    <w:p>
+      <w:pPr>
+        <w:numPr>
+          <w:ilvl w:val="1"/>
+          <w:numId w:val="1048"/>
+        </w:numPr>
+        <w:pStyle w:val="Compact"/>
+      </w:pPr>
+      <w:r>
+        <w:t xml:space="preserve">this suggests that we might just as well use least squares estimate in this case.</w:t>
+      </w:r>
+    </w:p>
+    <w:p>
+      <w:pPr>
+        <w:pStyle w:val="FirstParagraph"/>
       </w:pPr>
       <w:r>
         <w:t xml:space="preserve">Alternatively, we can also us the</w:t>
@@ -17635,41 +17545,45 @@
         </m:r>
       </m:oMath>
       <w:r>
-        <w:t xml:space="preserve">: rather than choosing the</w:t>
-      </w:r>
-      <w:r>
-        <w:t xml:space="preserve"> </w:t>
-      </w:r>
-      <m:oMath>
-        <m:r>
-          <m:t>λ</m:t>
-        </m:r>
-      </m:oMath>
-      <w:r>
-        <w:t xml:space="preserve"> </w:t>
-      </w:r>
-      <w:r>
-        <w:t xml:space="preserve">that gives the minimum test MSE, we would pick the largest</w:t>
-      </w:r>
-      <w:r>
-        <w:t xml:space="preserve"> </w:t>
-      </w:r>
-      <m:oMath>
-        <m:r>
-          <m:t>λ</m:t>
-        </m:r>
-      </m:oMath>
-      <w:r>
-        <w:t xml:space="preserve"> </w:t>
-      </w:r>
-      <w:r>
-        <w:t xml:space="preserve">(less</w:t>
-      </w:r>
-      <w:r>
-        <w:t xml:space="preserve"> </w:t>
-      </w:r>
-      <w:r>
-        <w:t xml:space="preserve">model complexity) whose test MSE is within one standard error of the minimum test MSE.</w:t>
+        <w:t xml:space="preserve">:</w:t>
+      </w:r>
+    </w:p>
+    <w:p>
+      <w:pPr>
+        <w:pStyle w:val="BodyText"/>
+      </w:pPr>
+      <w:r>
+        <w:t xml:space="preserve"> </w:t>
+      </w:r>
+      <w:r>
+        <w:br/>
+      </w:r>
+      <w:r>
+        <w:t xml:space="preserve"> </w:t>
+      </w:r>
+      <w:r>
+        <w:br/>
+      </w:r>
+      <w:r>
+        <w:t xml:space="preserve"> </w:t>
+      </w:r>
+      <w:r>
+        <w:br/>
+      </w:r>
+      <w:r>
+        <w:t xml:space="preserve"> </w:t>
+      </w:r>
+      <w:r>
+        <w:br/>
+      </w:r>
+      <w:r>
+        <w:t xml:space="preserve"> </w:t>
+      </w:r>
+      <w:r>
+        <w:br/>
+      </w:r>
+      <w:r>
+        <w:t xml:space="preserve"> </w:t>
       </w:r>
     </w:p>
     <w:p>
@@ -18712,13 +18626,15 @@
         <w:t xml:space="preserve"> </w:t>
       </w:r>
       <w:r>
-        <w:t xml:space="preserve">non-zero estimates of the regression coefficients. Ridge regression will</w:t>
-      </w:r>
-      <w:r>
-        <w:t xml:space="preserve"> </w:t>
-      </w:r>
-      <w:r>
-        <w:t xml:space="preserve">not set any coefficients to exactly zero for any finite value of</w:t>
+        <w:t xml:space="preserve">non-zero estimates of the regression coefficients.</w:t>
+      </w:r>
+    </w:p>
+    <w:p>
+      <w:pPr>
+        <w:pStyle w:val="BodyText"/>
+      </w:pPr>
+      <w:r>
+        <w:t xml:space="preserve">Ridge regression will not set any coefficients to exactly zero for any finite value of</w:t>
       </w:r>
       <w:r>
         <w:t xml:space="preserve"> </w:t>
@@ -18759,19 +18675,15 @@
         <w:t xml:space="preserve"> </w:t>
       </w:r>
       <w:r>
-        <w:t xml:space="preserve">method. This is not a problem for prediction, but</w:t>
-      </w:r>
-      <w:r>
-        <w:t xml:space="preserve"> </w:t>
-      </w:r>
-      <w:r>
-        <w:t xml:space="preserve">interpreting of a model fit with many small but non-zero coefficients</w:t>
-      </w:r>
-      <w:r>
-        <w:t xml:space="preserve"> </w:t>
-      </w:r>
-      <w:r>
-        <w:t xml:space="preserve">can be difficult.</w:t>
+        <w:t xml:space="preserve">method.</w:t>
+      </w:r>
+    </w:p>
+    <w:p>
+      <w:pPr>
+        <w:pStyle w:val="BodyText"/>
+      </w:pPr>
+      <w:r>
+        <w:t xml:space="preserve">This is not a problem for prediction, but interpreting of a model fit with many small but non-zero coefficients can be difficult.</w:t>
       </w:r>
     </w:p>
     <w:bookmarkEnd w:id="69"/>
@@ -18840,230 +18752,31 @@
       <w:pPr>
         <w:pStyle w:val="BodyText"/>
       </w:pPr>
-      <m:oMathPara>
-        <m:oMathParaPr>
-          <m:jc m:val="center"/>
-        </m:oMathParaPr>
-        <m:oMath>
-          <m:nary>
-            <m:naryPr>
-              <m:chr m:val="∑"/>
-              <m:limLoc m:val="undOvr"/>
-              <m:subHide m:val="0"/>
-              <m:supHide m:val="1"/>
-            </m:naryPr>
-            <m:sub>
-              <m:r>
-                <m:t>i</m:t>
-              </m:r>
-            </m:sub>
-            <m:sup>
-              <m:r>
-                <m:t>​</m:t>
-              </m:r>
-            </m:sup>
-            <m:e>
-              <m:sSup>
-                <m:e>
-                  <m:d>
-                    <m:dPr>
-                      <m:begChr m:val="("/>
-                      <m:endChr m:val=")"/>
-                      <m:sepChr m:val=""/>
-                      <m:grow/>
-                    </m:dPr>
-                    <m:e>
-                      <m:sSub>
-                        <m:e>
-                          <m:r>
-                            <m:t>Y</m:t>
-                          </m:r>
-                        </m:e>
-                        <m:sub>
-                          <m:r>
-                            <m:t>i</m:t>
-                          </m:r>
-                        </m:sub>
-                      </m:sSub>
-                      <m:r>
-                        <m:rPr>
-                          <m:sty m:val="p"/>
-                        </m:rPr>
-                        <m:t>−</m:t>
-                      </m:r>
-                      <m:sSub>
-                        <m:e>
-                          <m:r>
-                            <m:t>β</m:t>
-                          </m:r>
-                        </m:e>
-                        <m:sub>
-                          <m:r>
-                            <m:t>0</m:t>
-                          </m:r>
-                        </m:sub>
-                      </m:sSub>
-                      <m:r>
-                        <m:rPr>
-                          <m:sty m:val="p"/>
-                        </m:rPr>
-                        <m:t>−</m:t>
-                      </m:r>
-                      <m:sSub>
-                        <m:e>
-                          <m:r>
-                            <m:t>X</m:t>
-                          </m:r>
-                        </m:e>
-                        <m:sub>
-                          <m:r>
-                            <m:t>i</m:t>
-                          </m:r>
-                          <m:r>
-                            <m:t>1</m:t>
-                          </m:r>
-                        </m:sub>
-                      </m:sSub>
-                      <m:sSub>
-                        <m:e>
-                          <m:r>
-                            <m:t>β</m:t>
-                          </m:r>
-                        </m:e>
-                        <m:sub>
-                          <m:r>
-                            <m:t>1</m:t>
-                          </m:r>
-                        </m:sub>
-                      </m:sSub>
-                      <m:r>
-                        <m:rPr>
-                          <m:sty m:val="p"/>
-                        </m:rPr>
-                        <m:t>−</m:t>
-                      </m:r>
-                      <m:r>
-                        <m:rPr>
-                          <m:sty m:val="p"/>
-                        </m:rPr>
-                        <m:t>…</m:t>
-                      </m:r>
-                      <m:r>
-                        <m:rPr>
-                          <m:sty m:val="p"/>
-                        </m:rPr>
-                        <m:t>−</m:t>
-                      </m:r>
-                      <m:sSub>
-                        <m:e>
-                          <m:r>
-                            <m:t>X</m:t>
-                          </m:r>
-                        </m:e>
-                        <m:sub>
-                          <m:r>
-                            <m:t>i</m:t>
-                          </m:r>
-                          <m:r>
-                            <m:t>p</m:t>
-                          </m:r>
-                        </m:sub>
-                      </m:sSub>
-                      <m:sSub>
-                        <m:e>
-                          <m:r>
-                            <m:t>β</m:t>
-                          </m:r>
-                        </m:e>
-                        <m:sub>
-                          <m:r>
-                            <m:t>p</m:t>
-                          </m:r>
-                        </m:sub>
-                      </m:sSub>
-                    </m:e>
-                  </m:d>
-                </m:e>
-                <m:sup>
-                  <m:r>
-                    <m:t>2</m:t>
-                  </m:r>
-                </m:sup>
-              </m:sSup>
-            </m:e>
-          </m:nary>
-          <m:r>
-            <m:rPr>
-              <m:sty m:val="p"/>
-            </m:rPr>
-            <m:t>+</m:t>
-          </m:r>
-          <m:r>
-            <m:t>λ</m:t>
-          </m:r>
-          <m:nary>
-            <m:naryPr>
-              <m:chr m:val="∑"/>
-              <m:limLoc m:val="undOvr"/>
-              <m:subHide m:val="0"/>
-              <m:supHide m:val="0"/>
-            </m:naryPr>
-            <m:sub>
-              <m:r>
-                <m:t>j</m:t>
-              </m:r>
-              <m:r>
-                <m:rPr>
-                  <m:sty m:val="p"/>
-                </m:rPr>
-                <m:t>=</m:t>
-              </m:r>
-              <m:r>
-                <m:t>1</m:t>
-              </m:r>
-            </m:sub>
-            <m:sup>
-              <m:r>
-                <m:t>p</m:t>
-              </m:r>
-            </m:sup>
-            <m:e>
-              <m:d>
-                <m:dPr>
-                  <m:begChr m:val="|"/>
-                  <m:endChr m:val="|"/>
-                  <m:sepChr m:val=""/>
-                  <m:grow/>
-                </m:dPr>
-                <m:e>
-                  <m:sSub>
-                    <m:e>
-                      <m:r>
-                        <m:t>β</m:t>
-                      </m:r>
-                    </m:e>
-                    <m:sub>
-                      <m:r>
-                        <m:t>j</m:t>
-                      </m:r>
-                    </m:sub>
-                  </m:sSub>
-                </m:e>
-              </m:d>
-            </m:e>
-          </m:nary>
-          <m:r>
-            <m:rPr>
-              <m:sty m:val="p"/>
-            </m:rPr>
-            <m:t>,</m:t>
-          </m:r>
-        </m:oMath>
-      </m:oMathPara>
-    </w:p>
-    <w:p>
-      <w:pPr>
-        <w:pStyle w:val="FirstParagraph"/>
+      <w:r>
+        <w:t xml:space="preserve"> </w:t>
+      </w:r>
+      <w:r>
+        <w:br/>
+      </w:r>
+      <w:r>
+        <w:t xml:space="preserve"> </w:t>
+      </w:r>
+      <w:r>
+        <w:br/>
+      </w:r>
+      <w:r>
+        <w:t xml:space="preserve"> </w:t>
+      </w:r>
+      <w:r>
+        <w:br/>
+      </w:r>
+      <w:r>
+        <w:t xml:space="preserve"> </w:t>
+      </w:r>
+    </w:p>
+    <w:p>
+      <w:pPr>
+        <w:pStyle w:val="BodyText"/>
       </w:pPr>
       <w:r>
         <w:t xml:space="preserve">for</w:t>
@@ -19134,280 +18847,52 @@
       <w:pPr>
         <w:pStyle w:val="BodyText"/>
       </w:pPr>
-      <m:oMathPara>
-        <m:oMathParaPr>
-          <m:jc m:val="center"/>
-        </m:oMathParaPr>
-        <m:oMath>
-          <m:r>
-            <m:rPr>
-              <m:nor/>
-              <m:sty m:val="p"/>
-            </m:rPr>
-            <m:t>minimize </m:t>
-          </m:r>
-          <m:nary>
-            <m:naryPr>
-              <m:chr m:val="∑"/>
-              <m:limLoc m:val="undOvr"/>
-              <m:subHide m:val="0"/>
-              <m:supHide m:val="1"/>
-            </m:naryPr>
-            <m:sub>
-              <m:r>
-                <m:t>i</m:t>
-              </m:r>
-            </m:sub>
-            <m:sup>
-              <m:r>
-                <m:t>​</m:t>
-              </m:r>
-            </m:sup>
-            <m:e>
-              <m:sSup>
-                <m:e>
-                  <m:d>
-                    <m:dPr>
-                      <m:begChr m:val="("/>
-                      <m:endChr m:val=")"/>
-                      <m:sepChr m:val=""/>
-                      <m:grow/>
-                    </m:dPr>
-                    <m:e>
-                      <m:sSub>
-                        <m:e>
-                          <m:r>
-                            <m:t>Y</m:t>
-                          </m:r>
-                        </m:e>
-                        <m:sub>
-                          <m:r>
-                            <m:t>i</m:t>
-                          </m:r>
-                        </m:sub>
-                      </m:sSub>
-                      <m:r>
-                        <m:rPr>
-                          <m:sty m:val="p"/>
-                        </m:rPr>
-                        <m:t>−</m:t>
-                      </m:r>
-                      <m:sSub>
-                        <m:e>
-                          <m:r>
-                            <m:t>β</m:t>
-                          </m:r>
-                        </m:e>
-                        <m:sub>
-                          <m:r>
-                            <m:t>0</m:t>
-                          </m:r>
-                        </m:sub>
-                      </m:sSub>
-                      <m:r>
-                        <m:rPr>
-                          <m:sty m:val="p"/>
-                        </m:rPr>
-                        <m:t>−</m:t>
-                      </m:r>
-                      <m:sSub>
-                        <m:e>
-                          <m:r>
-                            <m:t>X</m:t>
-                          </m:r>
-                        </m:e>
-                        <m:sub>
-                          <m:r>
-                            <m:t>i</m:t>
-                          </m:r>
-                          <m:r>
-                            <m:t>1</m:t>
-                          </m:r>
-                        </m:sub>
-                      </m:sSub>
-                      <m:sSub>
-                        <m:e>
-                          <m:r>
-                            <m:t>β</m:t>
-                          </m:r>
-                        </m:e>
-                        <m:sub>
-                          <m:r>
-                            <m:t>1</m:t>
-                          </m:r>
-                        </m:sub>
-                      </m:sSub>
-                      <m:r>
-                        <m:rPr>
-                          <m:sty m:val="p"/>
-                        </m:rPr>
-                        <m:t>−</m:t>
-                      </m:r>
-                      <m:r>
-                        <m:rPr>
-                          <m:sty m:val="p"/>
-                        </m:rPr>
-                        <m:t>…</m:t>
-                      </m:r>
-                      <m:r>
-                        <m:rPr>
-                          <m:sty m:val="p"/>
-                        </m:rPr>
-                        <m:t>−</m:t>
-                      </m:r>
-                      <m:sSub>
-                        <m:e>
-                          <m:r>
-                            <m:t>X</m:t>
-                          </m:r>
-                        </m:e>
-                        <m:sub>
-                          <m:r>
-                            <m:t>i</m:t>
-                          </m:r>
-                          <m:r>
-                            <m:t>p</m:t>
-                          </m:r>
-                        </m:sub>
-                      </m:sSub>
-                      <m:sSub>
-                        <m:e>
-                          <m:r>
-                            <m:t>β</m:t>
-                          </m:r>
-                        </m:e>
-                        <m:sub>
-                          <m:r>
-                            <m:t>p</m:t>
-                          </m:r>
-                        </m:sub>
-                      </m:sSub>
-                    </m:e>
-                  </m:d>
-                </m:e>
-                <m:sup>
-                  <m:r>
-                    <m:t>2</m:t>
-                  </m:r>
-                </m:sup>
-              </m:sSup>
-            </m:e>
-          </m:nary>
-        </m:oMath>
-      </m:oMathPara>
-    </w:p>
-    <w:p>
-      <w:pPr>
-        <w:pStyle w:val="FirstParagraph"/>
-      </w:pPr>
-      <w:r>
-        <w:t xml:space="preserve">subject to the constraint</w:t>
+      <w:r>
+        <w:t xml:space="preserve"> </w:t>
+      </w:r>
+      <w:r>
+        <w:br/>
+      </w:r>
+      <w:r>
+        <w:t xml:space="preserve"> </w:t>
+      </w:r>
+      <w:r>
+        <w:br/>
+      </w:r>
+      <w:r>
+        <w:t xml:space="preserve"> </w:t>
+      </w:r>
+      <w:r>
+        <w:br/>
+      </w:r>
+      <w:r>
+        <w:t xml:space="preserve"> </w:t>
+      </w:r>
+      <w:r>
+        <w:br/>
+      </w:r>
+      <w:r>
+        <w:t xml:space="preserve"> </w:t>
+      </w:r>
+      <w:r>
+        <w:br/>
+      </w:r>
+      <w:r>
+        <w:t xml:space="preserve"> </w:t>
       </w:r>
     </w:p>
     <w:p>
       <w:pPr>
         <w:pStyle w:val="BodyText"/>
       </w:pPr>
-      <m:oMathPara>
-        <m:oMathParaPr>
-          <m:jc m:val="center"/>
-        </m:oMathParaPr>
-        <m:oMath>
-          <m:nary>
-            <m:naryPr>
-              <m:chr m:val="∑"/>
-              <m:limLoc m:val="undOvr"/>
-              <m:subHide m:val="0"/>
-              <m:supHide m:val="0"/>
-            </m:naryPr>
-            <m:sub>
-              <m:r>
-                <m:t>j</m:t>
-              </m:r>
-              <m:r>
-                <m:rPr>
-                  <m:sty m:val="p"/>
-                </m:rPr>
-                <m:t>=</m:t>
-              </m:r>
-              <m:r>
-                <m:t>1</m:t>
-              </m:r>
-            </m:sub>
-            <m:sup>
-              <m:r>
-                <m:t>p</m:t>
-              </m:r>
-            </m:sup>
-            <m:e>
-              <m:d>
-                <m:dPr>
-                  <m:begChr m:val="|"/>
-                  <m:endChr m:val="|"/>
-                  <m:sepChr m:val=""/>
-                  <m:grow/>
-                </m:dPr>
-                <m:e>
-                  <m:sSub>
-                    <m:e>
-                      <m:r>
-                        <m:t>β</m:t>
-                      </m:r>
-                    </m:e>
-                    <m:sub>
-                      <m:r>
-                        <m:t>j</m:t>
-                      </m:r>
-                    </m:sub>
-                  </m:sSub>
-                </m:e>
-              </m:d>
-            </m:e>
-          </m:nary>
-          <m:r>
-            <m:rPr>
-              <m:sty m:val="p"/>
-            </m:rPr>
-            <m:t>≤</m:t>
-          </m:r>
-          <m:r>
-            <m:t>t</m:t>
-          </m:r>
-          <m:r>
-            <m:rPr>
-              <m:sty m:val="p"/>
-            </m:rPr>
-            <m:t>,</m:t>
-          </m:r>
-        </m:oMath>
-      </m:oMathPara>
-    </w:p>
-    <w:p>
-      <w:pPr>
-        <w:pStyle w:val="FirstParagraph"/>
-      </w:pPr>
-      <w:r>
-        <w:t xml:space="preserve">for some</w:t>
-      </w:r>
-      <w:r>
-        <w:t xml:space="preserve"> </w:t>
-      </w:r>
-      <m:oMath>
-        <m:r>
-          <m:t>t</m:t>
-        </m:r>
-        <m:r>
-          <m:rPr>
-            <m:sty m:val="p"/>
-          </m:rPr>
-          <m:t>&gt;</m:t>
-        </m:r>
-        <m:r>
-          <m:t>0</m:t>
-        </m:r>
-      </m:oMath>
-      <w:r>
-        <w:t xml:space="preserve">.</w:t>
+      <w:r>
+        <w:t xml:space="preserve">Much like ridge regression, lasso also shrinks the regression</w:t>
+      </w:r>
+      <w:r>
+        <w:t xml:space="preserve"> </w:t>
+      </w:r>
+      <w:r>
+        <w:t xml:space="preserve">coefficients towards zero.</w:t>
       </w:r>
     </w:p>
     <w:p>
@@ -19415,13 +18900,7 @@
         <w:pStyle w:val="BodyText"/>
       </w:pPr>
       <w:r>
-        <w:t xml:space="preserve">Much like ridge regression, lasso also shrinks the regression</w:t>
-      </w:r>
-      <w:r>
-        <w:t xml:space="preserve"> </w:t>
-      </w:r>
-      <w:r>
-        <w:t xml:space="preserve">coefficients towards zero. However, due to the</w:t>
+        <w:t xml:space="preserve">However, due to the</w:t>
       </w:r>
       <w:r>
         <w:t xml:space="preserve"> </w:t>
@@ -19494,13 +18973,7 @@
         </m:nary>
       </m:oMath>
       <w:r>
-        <w:t xml:space="preserve">, some of the coefficients will be shrunk exactly to</w:t>
-      </w:r>
-      <w:r>
-        <w:t xml:space="preserve"> </w:t>
-      </w:r>
-      <w:r>
-        <w:t xml:space="preserve">zero. It is easier to see if we have standardized the predictors, and if</w:t>
+        <w:t xml:space="preserve">, some of the coefficients will be shrunk exactly to zero. It is easier to see if we have standardized the predictors, and if</w:t>
       </w:r>
       <w:r>
         <w:t xml:space="preserve"> </w:t>
@@ -19519,160 +18992,37 @@
       <w:pPr>
         <w:pStyle w:val="BodyText"/>
       </w:pPr>
-      <m:oMathPara>
-        <m:oMathParaPr>
-          <m:jc m:val="center"/>
-        </m:oMathParaPr>
-        <m:oMath>
-          <m:sSubSup>
-            <m:e>
-              <m:acc>
-                <m:accPr>
-                  <m:chr m:val="̂"/>
-                </m:accPr>
-                <m:e>
-                  <m:r>
-                    <m:t>β</m:t>
-                  </m:r>
-                </m:e>
-              </m:acc>
-            </m:e>
-            <m:sub>
-              <m:r>
-                <m:t>j</m:t>
-              </m:r>
-            </m:sub>
-            <m:sup>
-              <m:r>
-                <m:t>l</m:t>
-              </m:r>
-              <m:r>
-                <m:t>a</m:t>
-              </m:r>
-              <m:r>
-                <m:t>s</m:t>
-              </m:r>
-              <m:r>
-                <m:t>s</m:t>
-              </m:r>
-              <m:r>
-                <m:t>o</m:t>
-              </m:r>
-            </m:sup>
-          </m:sSubSup>
-          <m:r>
-            <m:rPr>
-              <m:sty m:val="p"/>
-            </m:rPr>
-            <m:t>=</m:t>
-          </m:r>
-          <m:r>
-            <m:t>s</m:t>
-          </m:r>
-          <m:r>
-            <m:t>i</m:t>
-          </m:r>
-          <m:r>
-            <m:t>g</m:t>
-          </m:r>
-          <m:r>
-            <m:t>n</m:t>
-          </m:r>
-          <m:d>
-            <m:dPr>
-              <m:begChr m:val="("/>
-              <m:endChr m:val=")"/>
-              <m:sepChr m:val=""/>
-              <m:grow/>
-            </m:dPr>
-            <m:e>
-              <m:sSub>
-                <m:e>
-                  <m:acc>
-                    <m:accPr>
-                      <m:chr m:val="̂"/>
-                    </m:accPr>
-                    <m:e>
-                      <m:r>
-                        <m:t>β</m:t>
-                      </m:r>
-                    </m:e>
-                  </m:acc>
-                </m:e>
-                <m:sub>
-                  <m:r>
-                    <m:t>j</m:t>
-                  </m:r>
-                </m:sub>
-              </m:sSub>
-            </m:e>
-          </m:d>
-          <m:sSub>
-            <m:e>
-              <m:d>
-                <m:dPr>
-                  <m:begChr m:val="("/>
-                  <m:endChr m:val=")"/>
-                  <m:sepChr m:val=""/>
-                  <m:grow/>
-                </m:dPr>
-                <m:e>
-                  <m:d>
-                    <m:dPr>
-                      <m:begChr m:val="|"/>
-                      <m:endChr m:val="|"/>
-                      <m:sepChr m:val=""/>
-                      <m:grow/>
-                    </m:dPr>
-                    <m:e>
-                      <m:sSub>
-                        <m:e>
-                          <m:acc>
-                            <m:accPr>
-                              <m:chr m:val="̂"/>
-                            </m:accPr>
-                            <m:e>
-                              <m:r>
-                                <m:t>β</m:t>
-                              </m:r>
-                            </m:e>
-                          </m:acc>
-                        </m:e>
-                        <m:sub>
-                          <m:r>
-                            <m:t>j</m:t>
-                          </m:r>
-                        </m:sub>
-                      </m:sSub>
-                    </m:e>
-                  </m:d>
-                  <m:r>
-                    <m:rPr>
-                      <m:sty m:val="p"/>
-                    </m:rPr>
-                    <m:t>−</m:t>
-                  </m:r>
-                  <m:r>
-                    <m:t>λ</m:t>
-                  </m:r>
-                </m:e>
-              </m:d>
-            </m:e>
-            <m:sub>
-              <m:r>
-                <m:rPr>
-                  <m:sty m:val="p"/>
-                </m:rPr>
-                <m:t>+</m:t>
-              </m:r>
-            </m:sub>
-          </m:sSub>
-        </m:oMath>
-      </m:oMathPara>
-    </w:p>
-    <w:p>
-      <w:pPr>
-        <w:pStyle w:val="FirstParagraph"/>
+      <w:r>
+        <w:t xml:space="preserve"> </w:t>
+      </w:r>
+      <w:r>
+        <w:br/>
+      </w:r>
+      <w:r>
+        <w:t xml:space="preserve"> </w:t>
+      </w:r>
+      <w:r>
+        <w:br/>
+      </w:r>
+      <w:r>
+        <w:t xml:space="preserve"> </w:t>
+      </w:r>
+      <w:r>
+        <w:br/>
+      </w:r>
+      <w:r>
+        <w:t xml:space="preserve"> </w:t>
+      </w:r>
+      <w:r>
+        <w:br/>
+      </w:r>
+      <w:r>
+        <w:t xml:space="preserve"> </w:t>
+      </w:r>
+    </w:p>
+    <w:p>
+      <w:pPr>
+        <w:pStyle w:val="BodyText"/>
       </w:pPr>
       <w:r>
         <w:t xml:space="preserve">Thus lasso does perform variable selection. As a result, models</w:t>
@@ -19743,9 +19093,11 @@
       <w:r>
         <w:t xml:space="preserve">, we will effectively get the least squares estimates.</w:t>
       </w:r>
-      <w:r>
-        <w:t xml:space="preserve"> </w:t>
-      </w:r>
+    </w:p>
+    <w:p>
+      <w:pPr>
+        <w:pStyle w:val="BodyText"/>
+      </w:pPr>
       <w:r>
         <w:t xml:space="preserve">Specifically, it can be shown that if</w:t>
       </w:r>
@@ -19878,13 +19230,7 @@
         <w:t xml:space="preserve"> </w:t>
       </w:r>
       <w:r>
-        <w:t xml:space="preserve">are the OLS estimates), then lasso estimates are</w:t>
-      </w:r>
-      <w:r>
-        <w:t xml:space="preserve"> </w:t>
-      </w:r>
-      <w:r>
-        <w:t xml:space="preserve">identical to least squares estimates.</w:t>
+        <w:t xml:space="preserve">are the OLS estimates), then lasso estimates are identical to least squares estimates.</w:t>
       </w:r>
     </w:p>
     <w:p>
@@ -19930,13 +19276,7 @@
         </m:r>
       </m:oMath>
       <w:r>
-        <w:t xml:space="preserve">, then the least squares estimates are shrunk, on average, by</w:t>
-      </w:r>
-      <w:r>
-        <w:t xml:space="preserve"> </w:t>
-      </w:r>
-      <w:r>
-        <w:t xml:space="preserve">about</w:t>
+        <w:t xml:space="preserve">, then the least squares estimates are shrunk, on average, by about</w:t>
       </w:r>
       <w:r>
         <w:t xml:space="preserve"> </w:t>
@@ -20222,6 +19562,11 @@
       </w:r>
       <w:r>
         <w:t xml:space="preserve">simultaneously.</w:t>
+      </w:r>
+    </w:p>
+    <w:p>
+      <w:r>
+        <w:br w:type="page"/>
       </w:r>
     </w:p>
     <w:p>
@@ -22759,7 +22104,18 @@
         <w:t xml:space="preserve"> </w:t>
       </w:r>
       <w:r>
-        <w:t xml:space="preserve">or ridge. The ridge penalty tends to shrink coefficients of correlated</w:t>
+        <w:t xml:space="preserve">or ridge.</w:t>
+      </w:r>
+    </w:p>
+    <w:p>
+      <w:pPr>
+        <w:numPr>
+          <w:ilvl w:val="0"/>
+          <w:numId w:val="1049"/>
+        </w:numPr>
+      </w:pPr>
+      <w:r>
+        <w:t xml:space="preserve">The ridge penalty tends to shrink coefficients of correlated</w:t>
       </w:r>
       <w:r>
         <w:t xml:space="preserve"> </w:t>
@@ -22771,13 +22127,36 @@
         <w:t xml:space="preserve"> </w:t>
       </w:r>
       <w:r>
-        <w:t xml:space="preserve">be kept in the model while ignoring the rest. The elastic net</w:t>
-      </w:r>
-      <w:r>
-        <w:t xml:space="preserve"> </w:t>
-      </w:r>
-      <w:r>
-        <w:t xml:space="preserve">penalty is a compromise between these two phenomena. The first term the</w:t>
+        <w:t xml:space="preserve">be kept in the model while ignoring the rest.</w:t>
+      </w:r>
+    </w:p>
+    <w:p>
+      <w:pPr>
+        <w:numPr>
+          <w:ilvl w:val="0"/>
+          <w:numId w:val="1049"/>
+        </w:numPr>
+      </w:pPr>
+      <w:r>
+        <w:t xml:space="preserve">The elastic net</w:t>
+      </w:r>
+      <w:r>
+        <w:t xml:space="preserve"> </w:t>
+      </w:r>
+      <w:r>
+        <w:t xml:space="preserve">penalty is a compromise between these two phenomena.</w:t>
+      </w:r>
+    </w:p>
+    <w:p>
+      <w:pPr>
+        <w:numPr>
+          <w:ilvl w:val="1"/>
+          <w:numId w:val="1050"/>
+        </w:numPr>
+        <w:pStyle w:val="Compact"/>
+      </w:pPr>
+      <w:r>
+        <w:t xml:space="preserve">The first term the</w:t>
       </w:r>
       <w:r>
         <w:t xml:space="preserve"> </w:t>
@@ -22800,7 +22179,7 @@
     </w:p>
     <w:p>
       <w:pPr>
-        <w:pStyle w:val="BodyText"/>
+        <w:pStyle w:val="FirstParagraph"/>
       </w:pPr>
       <w:r>
         <w:t xml:space="preserve">Elastic net often finds application in genomics (high-dimensional</w:t>
@@ -22895,6 +22274,11 @@
         <w:t xml:space="preserve">to fit elastic net as well.</w:t>
       </w:r>
     </w:p>
+    <w:p>
+      <w:r>
+        <w:br w:type="page"/>
+      </w:r>
+    </w:p>
     <w:bookmarkEnd w:id="83"/>
     <w:bookmarkStart w:id="84" w:name="other-variable-selection-methods"/>
     <w:p>
@@ -22939,7 +22323,7 @@
       <w:pPr>
         <w:numPr>
           <w:ilvl w:val="0"/>
-          <w:numId w:val="1042"/>
+          <w:numId w:val="1051"/>
         </w:numPr>
       </w:pPr>
       <w:r>
@@ -22997,7 +22381,7 @@
       <w:pPr>
         <w:numPr>
           <w:ilvl w:val="0"/>
-          <w:numId w:val="1042"/>
+          <w:numId w:val="1051"/>
         </w:numPr>
       </w:pPr>
       <w:r>
@@ -23066,7 +22450,7 @@
       <w:pPr>
         <w:numPr>
           <w:ilvl w:val="0"/>
-          <w:numId w:val="1042"/>
+          <w:numId w:val="1051"/>
         </w:numPr>
       </w:pPr>
       <w:r>
@@ -23144,7 +22528,7 @@
       <w:pPr>
         <w:numPr>
           <w:ilvl w:val="0"/>
-          <w:numId w:val="1042"/>
+          <w:numId w:val="1051"/>
         </w:numPr>
       </w:pPr>
       <w:r>
@@ -23269,7 +22653,7 @@
       <w:pPr>
         <w:numPr>
           <w:ilvl w:val="0"/>
-          <w:numId w:val="1043"/>
+          <w:numId w:val="1052"/>
         </w:numPr>
         <w:pStyle w:val="Compact"/>
       </w:pPr>
@@ -23281,7 +22665,7 @@
       <w:pPr>
         <w:numPr>
           <w:ilvl w:val="0"/>
-          <w:numId w:val="1043"/>
+          <w:numId w:val="1052"/>
         </w:numPr>
         <w:pStyle w:val="Compact"/>
       </w:pPr>
@@ -23294,23 +22678,39 @@
         <w:pStyle w:val="FirstParagraph"/>
       </w:pPr>
       <w:r>
-        <w:t xml:space="preserve">Another method to control model variance is to transform the original predictors to obtain new ones, and use them as covariates in the regression model. Typically, the number of new variables are less than the number of the original predictors. Thus these methods are called</w:t>
-      </w:r>
-      <w:r>
-        <w:t xml:space="preserve"> </w:t>
-      </w:r>
-      <w:r>
-        <w:rPr>
-          <w:iCs/>
-          <w:i/>
-        </w:rPr>
-        <w:t xml:space="preserve">dimension reduction</w:t>
-      </w:r>
-      <w:r>
-        <w:t xml:space="preserve"> </w:t>
-      </w:r>
-      <w:r>
-        <w:t xml:space="preserve">techniques.</w:t>
+        <w:t xml:space="preserve">Another method to control model variance is to</w:t>
+      </w:r>
+    </w:p>
+    <w:p>
+      <w:pPr>
+        <w:pStyle w:val="BodyText"/>
+      </w:pPr>
+      <w:r>
+        <w:t xml:space="preserve"> </w:t>
+      </w:r>
+      <w:r>
+        <w:br/>
+      </w:r>
+      <w:r>
+        <w:t xml:space="preserve"> </w:t>
+      </w:r>
+      <w:r>
+        <w:br/>
+      </w:r>
+      <w:r>
+        <w:t xml:space="preserve"> </w:t>
+      </w:r>
+      <w:r>
+        <w:br/>
+      </w:r>
+      <w:r>
+        <w:t xml:space="preserve"> </w:t>
+      </w:r>
+      <w:r>
+        <w:br/>
+      </w:r>
+      <w:r>
+        <w:t xml:space="preserve"> </w:t>
       </w:r>
     </w:p>
     <w:p>
@@ -23387,7 +22787,7 @@
       <w:pPr>
         <w:numPr>
           <w:ilvl w:val="0"/>
-          <w:numId w:val="1044"/>
+          <w:numId w:val="1053"/>
         </w:numPr>
       </w:pPr>
       <w:r>
@@ -23483,7 +22883,7 @@
       <w:pPr>
         <w:numPr>
           <w:ilvl w:val="0"/>
-          <w:numId w:val="1044"/>
+          <w:numId w:val="1053"/>
         </w:numPr>
       </w:pPr>
       <w:r>
@@ -23741,170 +23141,31 @@
       <w:pPr>
         <w:pStyle w:val="BodyText"/>
       </w:pPr>
-      <m:oMathPara>
-        <m:oMathParaPr>
-          <m:jc m:val="center"/>
-        </m:oMathParaPr>
-        <m:oMath>
-          <m:sSub>
-            <m:e>
-              <m:r>
-                <m:t>Z</m:t>
-              </m:r>
-            </m:e>
-            <m:sub>
-              <m:r>
-                <m:t>i</m:t>
-              </m:r>
-              <m:r>
-                <m:t>m</m:t>
-              </m:r>
-            </m:sub>
-          </m:sSub>
-          <m:r>
-            <m:rPr>
-              <m:sty m:val="p"/>
-            </m:rPr>
-            <m:t>=</m:t>
-          </m:r>
-          <m:sSub>
-            <m:e>
-              <m:r>
-                <m:t>a</m:t>
-              </m:r>
-            </m:e>
-            <m:sub>
-              <m:r>
-                <m:t>m</m:t>
-              </m:r>
-              <m:r>
-                <m:t>1</m:t>
-              </m:r>
-            </m:sub>
-          </m:sSub>
-          <m:sSub>
-            <m:e>
-              <m:r>
-                <m:t>X</m:t>
-              </m:r>
-            </m:e>
-            <m:sub>
-              <m:r>
-                <m:t>i</m:t>
-              </m:r>
-              <m:r>
-                <m:t>1</m:t>
-              </m:r>
-            </m:sub>
-          </m:sSub>
-          <m:r>
-            <m:rPr>
-              <m:sty m:val="p"/>
-            </m:rPr>
-            <m:t>+</m:t>
-          </m:r>
-          <m:r>
-            <m:rPr>
-              <m:sty m:val="p"/>
-            </m:rPr>
-            <m:t>…</m:t>
-          </m:r>
-          <m:r>
-            <m:rPr>
-              <m:sty m:val="p"/>
-            </m:rPr>
-            <m:t>+</m:t>
-          </m:r>
-          <m:sSub>
-            <m:e>
-              <m:r>
-                <m:t>a</m:t>
-              </m:r>
-            </m:e>
-            <m:sub>
-              <m:r>
-                <m:t>m</m:t>
-              </m:r>
-              <m:r>
-                <m:t>p</m:t>
-              </m:r>
-            </m:sub>
-          </m:sSub>
-          <m:sSub>
-            <m:e>
-              <m:r>
-                <m:t>X</m:t>
-              </m:r>
-            </m:e>
-            <m:sub>
-              <m:r>
-                <m:t>i</m:t>
-              </m:r>
-              <m:r>
-                <m:t>p</m:t>
-              </m:r>
-            </m:sub>
-          </m:sSub>
-          <m:r>
-            <m:rPr>
-              <m:sty m:val="p"/>
-            </m:rPr>
-            <m:t>,</m:t>
-          </m:r>
-          <m:r>
-            <m:t>m</m:t>
-          </m:r>
-          <m:r>
-            <m:rPr>
-              <m:sty m:val="p"/>
-            </m:rPr>
-            <m:t>=</m:t>
-          </m:r>
-          <m:r>
-            <m:t>1</m:t>
-          </m:r>
-          <m:r>
-            <m:rPr>
-              <m:sty m:val="p"/>
-            </m:rPr>
-            <m:t>,</m:t>
-          </m:r>
-          <m:r>
-            <m:t>2</m:t>
-          </m:r>
-          <m:r>
-            <m:rPr>
-              <m:sty m:val="p"/>
-            </m:rPr>
-            <m:t>,</m:t>
-          </m:r>
-          <m:r>
-            <m:rPr>
-              <m:sty m:val="p"/>
-            </m:rPr>
-            <m:t>…</m:t>
-          </m:r>
-          <m:r>
-            <m:rPr>
-              <m:sty m:val="p"/>
-            </m:rPr>
-            <m:t>,</m:t>
-          </m:r>
-          <m:r>
-            <m:t>M</m:t>
-          </m:r>
-          <m:r>
-            <m:rPr>
-              <m:sty m:val="p"/>
-            </m:rPr>
-            <m:t>,</m:t>
-          </m:r>
-        </m:oMath>
-      </m:oMathPara>
-    </w:p>
-    <w:p>
-      <w:pPr>
-        <w:pStyle w:val="FirstParagraph"/>
+      <w:r>
+        <w:t xml:space="preserve"> </w:t>
+      </w:r>
+      <w:r>
+        <w:br/>
+      </w:r>
+      <w:r>
+        <w:t xml:space="preserve"> </w:t>
+      </w:r>
+      <w:r>
+        <w:br/>
+      </w:r>
+      <w:r>
+        <w:t xml:space="preserve"> </w:t>
+      </w:r>
+      <w:r>
+        <w:br/>
+      </w:r>
+      <w:r>
+        <w:t xml:space="preserve"> </w:t>
+      </w:r>
+    </w:p>
+    <w:p>
+      <w:pPr>
+        <w:pStyle w:val="BodyText"/>
       </w:pPr>
       <w:r>
         <w:t xml:space="preserve">that explain most of the variability in the data, where each linear combination is uncorrelated to each other.</w:t>
@@ -24094,7 +23355,7 @@
       <w:pPr>
         <w:numPr>
           <w:ilvl w:val="0"/>
-          <w:numId w:val="1045"/>
+          <w:numId w:val="1054"/>
         </w:numPr>
         <w:pStyle w:val="Compact"/>
       </w:pPr>
@@ -24220,7 +23481,7 @@
       <w:pPr>
         <w:numPr>
           <w:ilvl w:val="0"/>
-          <w:numId w:val="1045"/>
+          <w:numId w:val="1054"/>
         </w:numPr>
         <w:pStyle w:val="Compact"/>
       </w:pPr>
@@ -24285,7 +23546,7 @@
       <w:pPr>
         <w:numPr>
           <w:ilvl w:val="0"/>
-          <w:numId w:val="1045"/>
+          <w:numId w:val="1054"/>
         </w:numPr>
         <w:pStyle w:val="Compact"/>
       </w:pPr>
@@ -24443,7 +23704,7 @@
       <w:pPr>
         <w:numPr>
           <w:ilvl w:val="0"/>
-          <w:numId w:val="1046"/>
+          <w:numId w:val="1055"/>
         </w:numPr>
       </w:pPr>
       <w:r>
@@ -24460,7 +23721,7 @@
       <w:pPr>
         <w:numPr>
           <w:ilvl w:val="0"/>
-          <w:numId w:val="1046"/>
+          <w:numId w:val="1055"/>
         </w:numPr>
       </w:pPr>
       <w:r>
@@ -25401,11 +24662,15 @@
       <w:r>
         <w:t xml:space="preserve">statistics, or other traditional measures of model fit on the training data as evidence of a good model fit in the high-dimensional setting.</w:t>
       </w:r>
-    </w:p>
-    <w:p>
-      <w:pPr>
-        <w:pStyle w:val="BlockText"/>
-      </w:pPr>
+      <w:r>
+        <w:t xml:space="preserve"> </w:t>
+      </w:r>
+      <w:r>
+        <w:t xml:space="preserve">K</w:t>
+      </w:r>
+      <w:r>
+        <w:t xml:space="preserve"> </w:t>
+      </w:r>
       <w:r>
         <w:t xml:space="preserve">It is important to instead report results on an independent test set, or cross-validation errors. For instance, the MSE or</w:t>
       </w:r>
@@ -26168,6 +25433,33 @@
     <w:abstractNumId w:val="991"/>
   </w:num>
   <w:num w:numId="1044">
+    <w:abstractNumId w:val="991"/>
+  </w:num>
+  <w:num w:numId="1045">
+    <w:abstractNumId w:val="991"/>
+  </w:num>
+  <w:num w:numId="1046">
+    <w:abstractNumId w:val="991"/>
+  </w:num>
+  <w:num w:numId="1047">
+    <w:abstractNumId w:val="991"/>
+  </w:num>
+  <w:num w:numId="1048">
+    <w:abstractNumId w:val="991"/>
+  </w:num>
+  <w:num w:numId="1049">
+    <w:abstractNumId w:val="991"/>
+  </w:num>
+  <w:num w:numId="1050">
+    <w:abstractNumId w:val="991"/>
+  </w:num>
+  <w:num w:numId="1051">
+    <w:abstractNumId w:val="991"/>
+  </w:num>
+  <w:num w:numId="1052">
+    <w:abstractNumId w:val="991"/>
+  </w:num>
+  <w:num w:numId="1053">
     <w:abstractNumId w:val="99411"/>
     <w:lvlOverride w:ilvl="0">
       <w:startOverride w:val="1"/>
@@ -26197,10 +25489,10 @@
       <w:startOverride w:val="1"/>
     </w:lvlOverride>
   </w:num>
-  <w:num w:numId="1045">
+  <w:num w:numId="1054">
     <w:abstractNumId w:val="991"/>
   </w:num>
-  <w:num w:numId="1046">
+  <w:num w:numId="1055">
     <w:abstractNumId w:val="991"/>
   </w:num>
 </w:numbering>
